--- a/AI_8.5_(2266).docx
+++ b/AI_8.5_(2266).docx
@@ -120,7 +120,7 @@
           <w:sz w:val="36"/>
           <w:szCs w:val="36"/>
         </w:rPr>
-        <w:t>5</w:t>
+        <w:t>6</w:t>
       </w:r>
     </w:p>
     <w:p>
